--- a/Test_BP/Fol_2k_files_500(2)/fr-FR/file 500_2 - Copy (292).docx
+++ b/Test_BP/Fol_2k_files_500(2)/fr-FR/file 500_2 - Copy (292).docx
@@ -1,7 +1,7 @@
 
 <file path=word/document.xml><?xml version="1.0" encoding="utf-8"?>
 <w:document xmlns:wpc="http://schemas.microsoft.com/office/word/2010/wordprocessingCanvas" xmlns:cx="http://schemas.microsoft.com/office/drawing/2014/chartex" xmlns:cx1="http://schemas.microsoft.com/office/drawing/2015/9/8/chartex" xmlns:cx2="http://schemas.microsoft.com/office/drawing/2015/10/21/chartex" xmlns:cx3="http://schemas.microsoft.com/office/drawing/2016/5/9/chartex" xmlns:cx4="http://schemas.microsoft.com/office/drawing/2016/5/10/chartex" xmlns:cx5="http://schemas.microsoft.com/office/drawing/2016/5/11/chartex" xmlns:mc="http://schemas.openxmlformats.org/markup-compatibility/2006" xmlns:o="urn:schemas-microsoft-com:office:office" xmlns:r="http://schemas.openxmlformats.org/officeDocument/2006/relationships" xmlns:m="http://schemas.openxmlformats.org/officeDocument/2006/math" xmlns:v="urn:schemas-microsoft-com:vml" xmlns:wp14="http://schemas.microsoft.com/office/word/2010/wordprocessingDrawing" xmlns:wp="http://schemas.openxmlformats.org/drawingml/2006/wordprocessingDrawing" xmlns:w10="urn:schemas-microsoft-com:office:word" xmlns:w="http://schemas.openxmlformats.org/wordprocessingml/2006/main" xmlns:w14="http://schemas.microsoft.com/office/word/2010/wordml" xmlns:w15="http://schemas.microsoft.com/office/word/2012/wordml" xmlns:wne="http://schemas.microsoft.com/office/word/2006/wordml" xmlns:wpg="http://schemas.microsoft.com/office/word/2010/wordprocessingGroup" xmlns:wpi="http://schemas.microsoft.com/office/word/2010/wordprocessingInk" xmlns:wps="http://schemas.microsoft.com/office/word/2010/wordprocessingShape" mc:Ignorable="w14 w15 wp14">
-  <!-- Generated by Aspose.Words for Java 20.12.0 -->
+  <!-- Generated by Aspose.Words for Java 21.10.0 -->
   <w:body>
     <w:p>
       <w:pPr>
@@ -35,44 +35,44 @@
           <w:highlight w:val="none"/>
           <w:u w:val="none" w:color="auto"/>
           <w:effect w:val="none"/>
-          <w:bdr w:val="nil"/>
-          <w:shd w:val="clear" w:color="auto" w:fill="auto"/>
-          <w:vertAlign w:val="baseline"/>
-          <w:rtl w:val="0"/>
-          <w:cs w:val="0"/>
-          <w:lang w:val="fr-FR" w:eastAsia="zh-TW" w:bidi="ar-SA"/>
-        </w:rPr>
-        <w:t>t êëxcêëpt tõô sõô têëmpêër mûýtûýáãl táãstêës mõôthêër.</w:t>
-      </w:r>
-      <w:r>
-        <w:rPr>
-          <w:rStyle w:val="DefaultParagraphFont"/>
-          <w:rFonts w:ascii="Calibri" w:eastAsia="Calibri" w:hAnsi="Calibri" w:cs="Calibri"/>
-          <w:b w:val="0"/>
-          <w:bCs w:val="0"/>
-          <w:i w:val="0"/>
-          <w:iCs w:val="0"/>
-          <w:caps w:val="0"/>
-          <w:smallCaps w:val="0"/>
-          <w:strike w:val="0"/>
-          <w:dstrike w:val="0"/>
-          <w:outline w:val="0"/>
-          <w:shadow w:val="0"/>
-          <w:emboss w:val="0"/>
-          <w:imprint w:val="0"/>
-          <w:noProof w:val="0"/>
-          <w:vanish w:val="0"/>
-          <w:color w:val="auto"/>
-          <w:spacing w:val="0"/>
-          <w:w w:val="100"/>
-          <w:kern w:val="0"/>
-          <w:position w:val="0"/>
-          <w:sz w:val="22"/>
-          <w:szCs w:val="22"/>
-          <w:highlight w:val="none"/>
-          <w:u w:val="none" w:color="auto"/>
-          <w:effect w:val="none"/>
-          <w:bdr w:val="nil"/>
+          <w:bdr w:val="none" w:sz="0" w:space="0" w:color="auto"/>
+          <w:shd w:val="clear" w:color="auto" w:fill="auto"/>
+          <w:vertAlign w:val="baseline"/>
+          <w:rtl w:val="0"/>
+          <w:cs w:val="0"/>
+          <w:lang w:val="fr-FR" w:eastAsia="zh-TW" w:bidi="ar-SA"/>
+        </w:rPr>
+        <w:t>t ëêxcëêpt töõ söõ tëêmpëêr múútúúâàl tâàstëês möõthëêr.</w:t>
+      </w:r>
+      <w:r>
+        <w:rPr>
+          <w:rStyle w:val="DefaultParagraphFont"/>
+          <w:rFonts w:ascii="Calibri" w:eastAsia="Calibri" w:hAnsi="Calibri" w:cs="Calibri"/>
+          <w:b w:val="0"/>
+          <w:bCs w:val="0"/>
+          <w:i w:val="0"/>
+          <w:iCs w:val="0"/>
+          <w:caps w:val="0"/>
+          <w:smallCaps w:val="0"/>
+          <w:strike w:val="0"/>
+          <w:dstrike w:val="0"/>
+          <w:outline w:val="0"/>
+          <w:shadow w:val="0"/>
+          <w:emboss w:val="0"/>
+          <w:imprint w:val="0"/>
+          <w:noProof w:val="0"/>
+          <w:vanish w:val="0"/>
+          <w:color w:val="auto"/>
+          <w:spacing w:val="0"/>
+          <w:w w:val="100"/>
+          <w:kern w:val="0"/>
+          <w:position w:val="0"/>
+          <w:sz w:val="22"/>
+          <w:szCs w:val="22"/>
+          <w:highlight w:val="none"/>
+          <w:u w:val="none" w:color="auto"/>
+          <w:effect w:val="none"/>
+          <w:bdr w:val="none" w:sz="0" w:space="0" w:color="auto"/>
           <w:shd w:val="clear" w:color="auto" w:fill="auto"/>
           <w:vertAlign w:val="baseline"/>
           <w:rtl w:val="0"/>
@@ -109,44 +109,44 @@
           <w:highlight w:val="none"/>
           <w:u w:val="none" w:color="auto"/>
           <w:effect w:val="none"/>
-          <w:bdr w:val="nil"/>
-          <w:shd w:val="clear" w:color="auto" w:fill="auto"/>
-          <w:vertAlign w:val="baseline"/>
-          <w:rtl w:val="0"/>
-          <w:cs w:val="0"/>
-          <w:lang w:val="fr-FR" w:eastAsia="zh-TW" w:bidi="ar-SA"/>
-        </w:rPr>
-        <w:t>Ìntéèréèstéèd cûûltîívâàtéèd îíts côóntîínûûîíng nôów yéèt âàréè.</w:t>
-      </w:r>
-      <w:r>
-        <w:rPr>
-          <w:rStyle w:val="DefaultParagraphFont"/>
-          <w:rFonts w:ascii="Calibri" w:eastAsia="Calibri" w:hAnsi="Calibri" w:cs="Calibri"/>
-          <w:b w:val="0"/>
-          <w:bCs w:val="0"/>
-          <w:i w:val="0"/>
-          <w:iCs w:val="0"/>
-          <w:caps w:val="0"/>
-          <w:smallCaps w:val="0"/>
-          <w:strike w:val="0"/>
-          <w:dstrike w:val="0"/>
-          <w:outline w:val="0"/>
-          <w:shadow w:val="0"/>
-          <w:emboss w:val="0"/>
-          <w:imprint w:val="0"/>
-          <w:noProof w:val="0"/>
-          <w:vanish w:val="0"/>
-          <w:color w:val="auto"/>
-          <w:spacing w:val="0"/>
-          <w:w w:val="100"/>
-          <w:kern w:val="0"/>
-          <w:position w:val="0"/>
-          <w:sz w:val="22"/>
-          <w:szCs w:val="22"/>
-          <w:highlight w:val="none"/>
-          <w:u w:val="none" w:color="auto"/>
-          <w:effect w:val="none"/>
-          <w:bdr w:val="nil"/>
+          <w:bdr w:val="none" w:sz="0" w:space="0" w:color="auto"/>
+          <w:shd w:val="clear" w:color="auto" w:fill="auto"/>
+          <w:vertAlign w:val="baseline"/>
+          <w:rtl w:val="0"/>
+          <w:cs w:val="0"/>
+          <w:lang w:val="fr-FR" w:eastAsia="zh-TW" w:bidi="ar-SA"/>
+        </w:rPr>
+        <w:t>Ïntèërèëstèëd cüùltíìvàætèëd íìts côõntíìnüùíìng nôõw yèët àærèë.</w:t>
+      </w:r>
+      <w:r>
+        <w:rPr>
+          <w:rStyle w:val="DefaultParagraphFont"/>
+          <w:rFonts w:ascii="Calibri" w:eastAsia="Calibri" w:hAnsi="Calibri" w:cs="Calibri"/>
+          <w:b w:val="0"/>
+          <w:bCs w:val="0"/>
+          <w:i w:val="0"/>
+          <w:iCs w:val="0"/>
+          <w:caps w:val="0"/>
+          <w:smallCaps w:val="0"/>
+          <w:strike w:val="0"/>
+          <w:dstrike w:val="0"/>
+          <w:outline w:val="0"/>
+          <w:shadow w:val="0"/>
+          <w:emboss w:val="0"/>
+          <w:imprint w:val="0"/>
+          <w:noProof w:val="0"/>
+          <w:vanish w:val="0"/>
+          <w:color w:val="auto"/>
+          <w:spacing w:val="0"/>
+          <w:w w:val="100"/>
+          <w:kern w:val="0"/>
+          <w:position w:val="0"/>
+          <w:sz w:val="22"/>
+          <w:szCs w:val="22"/>
+          <w:highlight w:val="none"/>
+          <w:u w:val="none" w:color="auto"/>
+          <w:effect w:val="none"/>
+          <w:bdr w:val="none" w:sz="0" w:space="0" w:color="auto"/>
           <w:shd w:val="clear" w:color="auto" w:fill="auto"/>
           <w:vertAlign w:val="baseline"/>
           <w:rtl w:val="0"/>
@@ -183,44 +183,44 @@
           <w:highlight w:val="none"/>
           <w:u w:val="none" w:color="auto"/>
           <w:effect w:val="none"/>
-          <w:bdr w:val="nil"/>
-          <w:shd w:val="clear" w:color="auto" w:fill="auto"/>
-          <w:vertAlign w:val="baseline"/>
-          <w:rtl w:val="0"/>
-          <w:cs w:val="0"/>
-          <w:lang w:val="fr-FR" w:eastAsia="zh-TW" w:bidi="ar-SA"/>
-        </w:rPr>
-        <w:t>Ôùút ïìntëërëëstëëd áæccëëptáæncëë õõùúr páærtïìáælïìty áæffrõõntïìng ùúnplëëáæsáænt why áædd.</w:t>
-      </w:r>
-      <w:r>
-        <w:rPr>
-          <w:rStyle w:val="DefaultParagraphFont"/>
-          <w:rFonts w:ascii="Calibri" w:eastAsia="Calibri" w:hAnsi="Calibri" w:cs="Calibri"/>
-          <w:b w:val="0"/>
-          <w:bCs w:val="0"/>
-          <w:i w:val="0"/>
-          <w:iCs w:val="0"/>
-          <w:caps w:val="0"/>
-          <w:smallCaps w:val="0"/>
-          <w:strike w:val="0"/>
-          <w:dstrike w:val="0"/>
-          <w:outline w:val="0"/>
-          <w:shadow w:val="0"/>
-          <w:emboss w:val="0"/>
-          <w:imprint w:val="0"/>
-          <w:noProof w:val="0"/>
-          <w:vanish w:val="0"/>
-          <w:color w:val="auto"/>
-          <w:spacing w:val="0"/>
-          <w:w w:val="100"/>
-          <w:kern w:val="0"/>
-          <w:position w:val="0"/>
-          <w:sz w:val="22"/>
-          <w:szCs w:val="22"/>
-          <w:highlight w:val="none"/>
-          <w:u w:val="none" w:color="auto"/>
-          <w:effect w:val="none"/>
-          <w:bdr w:val="nil"/>
+          <w:bdr w:val="none" w:sz="0" w:space="0" w:color="auto"/>
+          <w:shd w:val="clear" w:color="auto" w:fill="auto"/>
+          <w:vertAlign w:val="baseline"/>
+          <w:rtl w:val="0"/>
+          <w:cs w:val="0"/>
+          <w:lang w:val="fr-FR" w:eastAsia="zh-TW" w:bidi="ar-SA"/>
+        </w:rPr>
+        <w:t>Öüùt ïíntêèrêèstêèd åâccêèptåâncêè õöüùr påârtïíåâlïíty åâffrõöntïíng üùnplêèåâsåânt why åâdd.</w:t>
+      </w:r>
+      <w:r>
+        <w:rPr>
+          <w:rStyle w:val="DefaultParagraphFont"/>
+          <w:rFonts w:ascii="Calibri" w:eastAsia="Calibri" w:hAnsi="Calibri" w:cs="Calibri"/>
+          <w:b w:val="0"/>
+          <w:bCs w:val="0"/>
+          <w:i w:val="0"/>
+          <w:iCs w:val="0"/>
+          <w:caps w:val="0"/>
+          <w:smallCaps w:val="0"/>
+          <w:strike w:val="0"/>
+          <w:dstrike w:val="0"/>
+          <w:outline w:val="0"/>
+          <w:shadow w:val="0"/>
+          <w:emboss w:val="0"/>
+          <w:imprint w:val="0"/>
+          <w:noProof w:val="0"/>
+          <w:vanish w:val="0"/>
+          <w:color w:val="auto"/>
+          <w:spacing w:val="0"/>
+          <w:w w:val="100"/>
+          <w:kern w:val="0"/>
+          <w:position w:val="0"/>
+          <w:sz w:val="22"/>
+          <w:szCs w:val="22"/>
+          <w:highlight w:val="none"/>
+          <w:u w:val="none" w:color="auto"/>
+          <w:effect w:val="none"/>
+          <w:bdr w:val="none" w:sz="0" w:space="0" w:color="auto"/>
           <w:shd w:val="clear" w:color="auto" w:fill="auto"/>
           <w:vertAlign w:val="baseline"/>
           <w:rtl w:val="0"/>
@@ -257,44 +257,44 @@
           <w:highlight w:val="none"/>
           <w:u w:val="none" w:color="auto"/>
           <w:effect w:val="none"/>
-          <w:bdr w:val="nil"/>
-          <w:shd w:val="clear" w:color="auto" w:fill="auto"/>
-          <w:vertAlign w:val="baseline"/>
-          <w:rtl w:val="0"/>
-          <w:cs w:val="0"/>
-          <w:lang w:val="fr-FR" w:eastAsia="zh-TW" w:bidi="ar-SA"/>
-        </w:rPr>
-        <w:t>Èstéééém gäärdéén méén yéét shy còôûýrséé.</w:t>
-      </w:r>
-      <w:r>
-        <w:rPr>
-          <w:rStyle w:val="DefaultParagraphFont"/>
-          <w:rFonts w:ascii="Calibri" w:eastAsia="Calibri" w:hAnsi="Calibri" w:cs="Calibri"/>
-          <w:b w:val="0"/>
-          <w:bCs w:val="0"/>
-          <w:i w:val="0"/>
-          <w:iCs w:val="0"/>
-          <w:caps w:val="0"/>
-          <w:smallCaps w:val="0"/>
-          <w:strike w:val="0"/>
-          <w:dstrike w:val="0"/>
-          <w:outline w:val="0"/>
-          <w:shadow w:val="0"/>
-          <w:emboss w:val="0"/>
-          <w:imprint w:val="0"/>
-          <w:noProof w:val="0"/>
-          <w:vanish w:val="0"/>
-          <w:color w:val="auto"/>
-          <w:spacing w:val="0"/>
-          <w:w w:val="100"/>
-          <w:kern w:val="0"/>
-          <w:position w:val="0"/>
-          <w:sz w:val="22"/>
-          <w:szCs w:val="22"/>
-          <w:highlight w:val="none"/>
-          <w:u w:val="none" w:color="auto"/>
-          <w:effect w:val="none"/>
-          <w:bdr w:val="nil"/>
+          <w:bdr w:val="none" w:sz="0" w:space="0" w:color="auto"/>
+          <w:shd w:val="clear" w:color="auto" w:fill="auto"/>
+          <w:vertAlign w:val="baseline"/>
+          <w:rtl w:val="0"/>
+          <w:cs w:val="0"/>
+          <w:lang w:val="fr-FR" w:eastAsia="zh-TW" w:bidi="ar-SA"/>
+        </w:rPr>
+        <w:t>Êstëëëëm gáârdëën mëën yëët shy cõöüürsëë.</w:t>
+      </w:r>
+      <w:r>
+        <w:rPr>
+          <w:rStyle w:val="DefaultParagraphFont"/>
+          <w:rFonts w:ascii="Calibri" w:eastAsia="Calibri" w:hAnsi="Calibri" w:cs="Calibri"/>
+          <w:b w:val="0"/>
+          <w:bCs w:val="0"/>
+          <w:i w:val="0"/>
+          <w:iCs w:val="0"/>
+          <w:caps w:val="0"/>
+          <w:smallCaps w:val="0"/>
+          <w:strike w:val="0"/>
+          <w:dstrike w:val="0"/>
+          <w:outline w:val="0"/>
+          <w:shadow w:val="0"/>
+          <w:emboss w:val="0"/>
+          <w:imprint w:val="0"/>
+          <w:noProof w:val="0"/>
+          <w:vanish w:val="0"/>
+          <w:color w:val="auto"/>
+          <w:spacing w:val="0"/>
+          <w:w w:val="100"/>
+          <w:kern w:val="0"/>
+          <w:position w:val="0"/>
+          <w:sz w:val="22"/>
+          <w:szCs w:val="22"/>
+          <w:highlight w:val="none"/>
+          <w:u w:val="none" w:color="auto"/>
+          <w:effect w:val="none"/>
+          <w:bdr w:val="none" w:sz="0" w:space="0" w:color="auto"/>
           <w:shd w:val="clear" w:color="auto" w:fill="auto"/>
           <w:vertAlign w:val="baseline"/>
           <w:rtl w:val="0"/>
@@ -331,44 +331,44 @@
           <w:highlight w:val="none"/>
           <w:u w:val="none" w:color="auto"/>
           <w:effect w:val="none"/>
-          <w:bdr w:val="nil"/>
-          <w:shd w:val="clear" w:color="auto" w:fill="auto"/>
-          <w:vertAlign w:val="baseline"/>
-          <w:rtl w:val="0"/>
-          <w:cs w:val="0"/>
-          <w:lang w:val="fr-FR" w:eastAsia="zh-TW" w:bidi="ar-SA"/>
-        </w:rPr>
-        <w:t>Cõónsùýltêëd ùýp my tõólêëråàbly sõómêëtîîmêës pêërpêëtùýåàl õóh.</w:t>
-      </w:r>
-      <w:r>
-        <w:rPr>
-          <w:rStyle w:val="DefaultParagraphFont"/>
-          <w:rFonts w:ascii="Calibri" w:eastAsia="Calibri" w:hAnsi="Calibri" w:cs="Calibri"/>
-          <w:b w:val="0"/>
-          <w:bCs w:val="0"/>
-          <w:i w:val="0"/>
-          <w:iCs w:val="0"/>
-          <w:caps w:val="0"/>
-          <w:smallCaps w:val="0"/>
-          <w:strike w:val="0"/>
-          <w:dstrike w:val="0"/>
-          <w:outline w:val="0"/>
-          <w:shadow w:val="0"/>
-          <w:emboss w:val="0"/>
-          <w:imprint w:val="0"/>
-          <w:noProof w:val="0"/>
-          <w:vanish w:val="0"/>
-          <w:color w:val="auto"/>
-          <w:spacing w:val="0"/>
-          <w:w w:val="100"/>
-          <w:kern w:val="0"/>
-          <w:position w:val="0"/>
-          <w:sz w:val="22"/>
-          <w:szCs w:val="22"/>
-          <w:highlight w:val="none"/>
-          <w:u w:val="none" w:color="auto"/>
-          <w:effect w:val="none"/>
-          <w:bdr w:val="nil"/>
+          <w:bdr w:val="none" w:sz="0" w:space="0" w:color="auto"/>
+          <w:shd w:val="clear" w:color="auto" w:fill="auto"/>
+          <w:vertAlign w:val="baseline"/>
+          <w:rtl w:val="0"/>
+          <w:cs w:val="0"/>
+          <w:lang w:val="fr-FR" w:eastAsia="zh-TW" w:bidi="ar-SA"/>
+        </w:rPr>
+        <w:t>Cóönsúýltèêd úýp my tóölèêrâàbly sóömèêtïïmèês pèêrpèêtúýâàl óöh.</w:t>
+      </w:r>
+      <w:r>
+        <w:rPr>
+          <w:rStyle w:val="DefaultParagraphFont"/>
+          <w:rFonts w:ascii="Calibri" w:eastAsia="Calibri" w:hAnsi="Calibri" w:cs="Calibri"/>
+          <w:b w:val="0"/>
+          <w:bCs w:val="0"/>
+          <w:i w:val="0"/>
+          <w:iCs w:val="0"/>
+          <w:caps w:val="0"/>
+          <w:smallCaps w:val="0"/>
+          <w:strike w:val="0"/>
+          <w:dstrike w:val="0"/>
+          <w:outline w:val="0"/>
+          <w:shadow w:val="0"/>
+          <w:emboss w:val="0"/>
+          <w:imprint w:val="0"/>
+          <w:noProof w:val="0"/>
+          <w:vanish w:val="0"/>
+          <w:color w:val="auto"/>
+          <w:spacing w:val="0"/>
+          <w:w w:val="100"/>
+          <w:kern w:val="0"/>
+          <w:position w:val="0"/>
+          <w:sz w:val="22"/>
+          <w:szCs w:val="22"/>
+          <w:highlight w:val="none"/>
+          <w:u w:val="none" w:color="auto"/>
+          <w:effect w:val="none"/>
+          <w:bdr w:val="none" w:sz="0" w:space="0" w:color="auto"/>
           <w:shd w:val="clear" w:color="auto" w:fill="auto"/>
           <w:vertAlign w:val="baseline"/>
           <w:rtl w:val="0"/>
@@ -405,44 +405,44 @@
           <w:highlight w:val="none"/>
           <w:u w:val="none" w:color="auto"/>
           <w:effect w:val="none"/>
-          <w:bdr w:val="nil"/>
-          <w:shd w:val="clear" w:color="auto" w:fill="auto"/>
-          <w:vertAlign w:val="baseline"/>
-          <w:rtl w:val="0"/>
-          <w:cs w:val="0"/>
-          <w:lang w:val="fr-FR" w:eastAsia="zh-TW" w:bidi="ar-SA"/>
-        </w:rPr>
-        <w:t>Éxprèèssîìôõn åáccèèptåáncèè îìmprýùdèèncèè påártîìcýùlåár håád èèåát ýùnsåátîìåáblèè.</w:t>
-      </w:r>
-      <w:r>
-        <w:rPr>
-          <w:rStyle w:val="DefaultParagraphFont"/>
-          <w:rFonts w:ascii="Calibri" w:eastAsia="Calibri" w:hAnsi="Calibri" w:cs="Calibri"/>
-          <w:b w:val="0"/>
-          <w:bCs w:val="0"/>
-          <w:i w:val="0"/>
-          <w:iCs w:val="0"/>
-          <w:caps w:val="0"/>
-          <w:smallCaps w:val="0"/>
-          <w:strike w:val="0"/>
-          <w:dstrike w:val="0"/>
-          <w:outline w:val="0"/>
-          <w:shadow w:val="0"/>
-          <w:emboss w:val="0"/>
-          <w:imprint w:val="0"/>
-          <w:noProof w:val="0"/>
-          <w:vanish w:val="0"/>
-          <w:color w:val="auto"/>
-          <w:spacing w:val="0"/>
-          <w:w w:val="100"/>
-          <w:kern w:val="0"/>
-          <w:position w:val="0"/>
-          <w:sz w:val="22"/>
-          <w:szCs w:val="22"/>
-          <w:highlight w:val="none"/>
-          <w:u w:val="none" w:color="auto"/>
-          <w:effect w:val="none"/>
-          <w:bdr w:val="nil"/>
+          <w:bdr w:val="none" w:sz="0" w:space="0" w:color="auto"/>
+          <w:shd w:val="clear" w:color="auto" w:fill="auto"/>
+          <w:vertAlign w:val="baseline"/>
+          <w:rtl w:val="0"/>
+          <w:cs w:val="0"/>
+          <w:lang w:val="fr-FR" w:eastAsia="zh-TW" w:bidi="ar-SA"/>
+        </w:rPr>
+        <w:t>Éxprëèssïîöõn âàccëèptâàncëè ïîmprûùdëèncëè pâàrtïîcûùlâàr hâàd ëèâàt ûùnsâàtïîâàblëè.</w:t>
+      </w:r>
+      <w:r>
+        <w:rPr>
+          <w:rStyle w:val="DefaultParagraphFont"/>
+          <w:rFonts w:ascii="Calibri" w:eastAsia="Calibri" w:hAnsi="Calibri" w:cs="Calibri"/>
+          <w:b w:val="0"/>
+          <w:bCs w:val="0"/>
+          <w:i w:val="0"/>
+          <w:iCs w:val="0"/>
+          <w:caps w:val="0"/>
+          <w:smallCaps w:val="0"/>
+          <w:strike w:val="0"/>
+          <w:dstrike w:val="0"/>
+          <w:outline w:val="0"/>
+          <w:shadow w:val="0"/>
+          <w:emboss w:val="0"/>
+          <w:imprint w:val="0"/>
+          <w:noProof w:val="0"/>
+          <w:vanish w:val="0"/>
+          <w:color w:val="auto"/>
+          <w:spacing w:val="0"/>
+          <w:w w:val="100"/>
+          <w:kern w:val="0"/>
+          <w:position w:val="0"/>
+          <w:sz w:val="22"/>
+          <w:szCs w:val="22"/>
+          <w:highlight w:val="none"/>
+          <w:u w:val="none" w:color="auto"/>
+          <w:effect w:val="none"/>
+          <w:bdr w:val="none" w:sz="0" w:space="0" w:color="auto"/>
           <w:shd w:val="clear" w:color="auto" w:fill="auto"/>
           <w:vertAlign w:val="baseline"/>
           <w:rtl w:val="0"/>
@@ -485,44 +485,44 @@
           <w:highlight w:val="none"/>
           <w:u w:val="none" w:color="auto"/>
           <w:effect w:val="none"/>
-          <w:bdr w:val="nil"/>
-          <w:shd w:val="clear" w:color="auto" w:fill="auto"/>
-          <w:vertAlign w:val="baseline"/>
-          <w:rtl w:val="0"/>
-          <w:cs w:val="0"/>
-          <w:lang w:val="fr-FR" w:eastAsia="zh-TW" w:bidi="ar-SA"/>
-        </w:rPr>
-        <w:t>Håâd dëénöòtíìng pröòpëérly jöòíìntýúrëé yöòýú öòccåâsíìöòn díìrëéctly råâíìllëéry.</w:t>
-      </w:r>
-      <w:r>
-        <w:rPr>
-          <w:rStyle w:val="DefaultParagraphFont"/>
-          <w:rFonts w:ascii="Calibri" w:eastAsia="Calibri" w:hAnsi="Calibri" w:cs="Calibri"/>
-          <w:b w:val="0"/>
-          <w:bCs w:val="0"/>
-          <w:i w:val="0"/>
-          <w:iCs w:val="0"/>
-          <w:caps w:val="0"/>
-          <w:smallCaps w:val="0"/>
-          <w:strike w:val="0"/>
-          <w:dstrike w:val="0"/>
-          <w:outline w:val="0"/>
-          <w:shadow w:val="0"/>
-          <w:emboss w:val="0"/>
-          <w:imprint w:val="0"/>
-          <w:noProof w:val="0"/>
-          <w:vanish w:val="0"/>
-          <w:color w:val="auto"/>
-          <w:spacing w:val="0"/>
-          <w:w w:val="100"/>
-          <w:kern w:val="0"/>
-          <w:position w:val="0"/>
-          <w:sz w:val="22"/>
-          <w:szCs w:val="22"/>
-          <w:highlight w:val="none"/>
-          <w:u w:val="none" w:color="auto"/>
-          <w:effect w:val="none"/>
-          <w:bdr w:val="nil"/>
+          <w:bdr w:val="none" w:sz="0" w:space="0" w:color="auto"/>
+          <w:shd w:val="clear" w:color="auto" w:fill="auto"/>
+          <w:vertAlign w:val="baseline"/>
+          <w:rtl w:val="0"/>
+          <w:cs w:val="0"/>
+          <w:lang w:val="fr-FR" w:eastAsia="zh-TW" w:bidi="ar-SA"/>
+        </w:rPr>
+        <w:t>Hæãd dêênòötíìng pròöpêêrly jòöíìntûùrêê yòöûù òöccæãsíìòön díìrêêctly ræãíìllêêry.</w:t>
+      </w:r>
+      <w:r>
+        <w:rPr>
+          <w:rStyle w:val="DefaultParagraphFont"/>
+          <w:rFonts w:ascii="Calibri" w:eastAsia="Calibri" w:hAnsi="Calibri" w:cs="Calibri"/>
+          <w:b w:val="0"/>
+          <w:bCs w:val="0"/>
+          <w:i w:val="0"/>
+          <w:iCs w:val="0"/>
+          <w:caps w:val="0"/>
+          <w:smallCaps w:val="0"/>
+          <w:strike w:val="0"/>
+          <w:dstrike w:val="0"/>
+          <w:outline w:val="0"/>
+          <w:shadow w:val="0"/>
+          <w:emboss w:val="0"/>
+          <w:imprint w:val="0"/>
+          <w:noProof w:val="0"/>
+          <w:vanish w:val="0"/>
+          <w:color w:val="auto"/>
+          <w:spacing w:val="0"/>
+          <w:w w:val="100"/>
+          <w:kern w:val="0"/>
+          <w:position w:val="0"/>
+          <w:sz w:val="22"/>
+          <w:szCs w:val="22"/>
+          <w:highlight w:val="none"/>
+          <w:u w:val="none" w:color="auto"/>
+          <w:effect w:val="none"/>
+          <w:bdr w:val="none" w:sz="0" w:space="0" w:color="auto"/>
           <w:shd w:val="clear" w:color="auto" w:fill="auto"/>
           <w:vertAlign w:val="baseline"/>
           <w:rtl w:val="0"/>
@@ -559,44 +559,44 @@
           <w:highlight w:val="none"/>
           <w:u w:val="none" w:color="auto"/>
           <w:effect w:val="none"/>
-          <w:bdr w:val="nil"/>
-          <w:shd w:val="clear" w:color="auto" w:fill="auto"/>
-          <w:vertAlign w:val="baseline"/>
-          <w:rtl w:val="0"/>
-          <w:cs w:val="0"/>
-          <w:lang w:val="fr-FR" w:eastAsia="zh-TW" w:bidi="ar-SA"/>
-        </w:rPr>
-        <w:t>Ïn sáæíïd töó öóf pöóöór fúúll bèë pöóst fáæcèë snúúg.</w:t>
-      </w:r>
-      <w:r>
-        <w:rPr>
-          <w:rStyle w:val="DefaultParagraphFont"/>
-          <w:rFonts w:ascii="Calibri" w:eastAsia="Calibri" w:hAnsi="Calibri" w:cs="Calibri"/>
-          <w:b w:val="0"/>
-          <w:bCs w:val="0"/>
-          <w:i w:val="0"/>
-          <w:iCs w:val="0"/>
-          <w:caps w:val="0"/>
-          <w:smallCaps w:val="0"/>
-          <w:strike w:val="0"/>
-          <w:dstrike w:val="0"/>
-          <w:outline w:val="0"/>
-          <w:shadow w:val="0"/>
-          <w:emboss w:val="0"/>
-          <w:imprint w:val="0"/>
-          <w:noProof w:val="0"/>
-          <w:vanish w:val="0"/>
-          <w:color w:val="auto"/>
-          <w:spacing w:val="0"/>
-          <w:w w:val="100"/>
-          <w:kern w:val="0"/>
-          <w:position w:val="0"/>
-          <w:sz w:val="22"/>
-          <w:szCs w:val="22"/>
-          <w:highlight w:val="none"/>
-          <w:u w:val="none" w:color="auto"/>
-          <w:effect w:val="none"/>
-          <w:bdr w:val="nil"/>
+          <w:bdr w:val="none" w:sz="0" w:space="0" w:color="auto"/>
+          <w:shd w:val="clear" w:color="auto" w:fill="auto"/>
+          <w:vertAlign w:val="baseline"/>
+          <w:rtl w:val="0"/>
+          <w:cs w:val="0"/>
+          <w:lang w:val="fr-FR" w:eastAsia="zh-TW" w:bidi="ar-SA"/>
+        </w:rPr>
+        <w:t>În sæáììd tõô õôf põôõôr fûùll bêè põôst fæácêè snûùg.</w:t>
+      </w:r>
+      <w:r>
+        <w:rPr>
+          <w:rStyle w:val="DefaultParagraphFont"/>
+          <w:rFonts w:ascii="Calibri" w:eastAsia="Calibri" w:hAnsi="Calibri" w:cs="Calibri"/>
+          <w:b w:val="0"/>
+          <w:bCs w:val="0"/>
+          <w:i w:val="0"/>
+          <w:iCs w:val="0"/>
+          <w:caps w:val="0"/>
+          <w:smallCaps w:val="0"/>
+          <w:strike w:val="0"/>
+          <w:dstrike w:val="0"/>
+          <w:outline w:val="0"/>
+          <w:shadow w:val="0"/>
+          <w:emboss w:val="0"/>
+          <w:imprint w:val="0"/>
+          <w:noProof w:val="0"/>
+          <w:vanish w:val="0"/>
+          <w:color w:val="auto"/>
+          <w:spacing w:val="0"/>
+          <w:w w:val="100"/>
+          <w:kern w:val="0"/>
+          <w:position w:val="0"/>
+          <w:sz w:val="22"/>
+          <w:szCs w:val="22"/>
+          <w:highlight w:val="none"/>
+          <w:u w:val="none" w:color="auto"/>
+          <w:effect w:val="none"/>
+          <w:bdr w:val="none" w:sz="0" w:space="0" w:color="auto"/>
           <w:shd w:val="clear" w:color="auto" w:fill="auto"/>
           <w:vertAlign w:val="baseline"/>
           <w:rtl w:val="0"/>
@@ -633,44 +633,44 @@
           <w:highlight w:val="none"/>
           <w:u w:val="none" w:color="auto"/>
           <w:effect w:val="none"/>
-          <w:bdr w:val="nil"/>
-          <w:shd w:val="clear" w:color="auto" w:fill="auto"/>
-          <w:vertAlign w:val="baseline"/>
-          <w:rtl w:val="0"/>
-          <w:cs w:val="0"/>
-          <w:lang w:val="fr-FR" w:eastAsia="zh-TW" w:bidi="ar-SA"/>
-        </w:rPr>
-        <w:t>Întröôdýùcêêd ïîmprýùdêêncêê sêêêê sáæy ýùnplêêáæsïîng dêêvöônshïîrêê áæccêêptáæncêê söôn.</w:t>
-      </w:r>
-      <w:r>
-        <w:rPr>
-          <w:rStyle w:val="DefaultParagraphFont"/>
-          <w:rFonts w:ascii="Calibri" w:eastAsia="Calibri" w:hAnsi="Calibri" w:cs="Calibri"/>
-          <w:b w:val="0"/>
-          <w:bCs w:val="0"/>
-          <w:i w:val="0"/>
-          <w:iCs w:val="0"/>
-          <w:caps w:val="0"/>
-          <w:smallCaps w:val="0"/>
-          <w:strike w:val="0"/>
-          <w:dstrike w:val="0"/>
-          <w:outline w:val="0"/>
-          <w:shadow w:val="0"/>
-          <w:emboss w:val="0"/>
-          <w:imprint w:val="0"/>
-          <w:noProof w:val="0"/>
-          <w:vanish w:val="0"/>
-          <w:color w:val="auto"/>
-          <w:spacing w:val="0"/>
-          <w:w w:val="100"/>
-          <w:kern w:val="0"/>
-          <w:position w:val="0"/>
-          <w:sz w:val="22"/>
-          <w:szCs w:val="22"/>
-          <w:highlight w:val="none"/>
-          <w:u w:val="none" w:color="auto"/>
-          <w:effect w:val="none"/>
-          <w:bdr w:val="nil"/>
+          <w:bdr w:val="none" w:sz="0" w:space="0" w:color="auto"/>
+          <w:shd w:val="clear" w:color="auto" w:fill="auto"/>
+          <w:vertAlign w:val="baseline"/>
+          <w:rtl w:val="0"/>
+          <w:cs w:val="0"/>
+          <w:lang w:val="fr-FR" w:eastAsia="zh-TW" w:bidi="ar-SA"/>
+        </w:rPr>
+        <w:t>Ìntróödýúcêêd íìmprýúdêêncêê sêêêê såæy ýúnplêêåæsíìng dêêvóönshíìrêê åæccêêptåæncêê sóön.</w:t>
+      </w:r>
+      <w:r>
+        <w:rPr>
+          <w:rStyle w:val="DefaultParagraphFont"/>
+          <w:rFonts w:ascii="Calibri" w:eastAsia="Calibri" w:hAnsi="Calibri" w:cs="Calibri"/>
+          <w:b w:val="0"/>
+          <w:bCs w:val="0"/>
+          <w:i w:val="0"/>
+          <w:iCs w:val="0"/>
+          <w:caps w:val="0"/>
+          <w:smallCaps w:val="0"/>
+          <w:strike w:val="0"/>
+          <w:dstrike w:val="0"/>
+          <w:outline w:val="0"/>
+          <w:shadow w:val="0"/>
+          <w:emboss w:val="0"/>
+          <w:imprint w:val="0"/>
+          <w:noProof w:val="0"/>
+          <w:vanish w:val="0"/>
+          <w:color w:val="auto"/>
+          <w:spacing w:val="0"/>
+          <w:w w:val="100"/>
+          <w:kern w:val="0"/>
+          <w:position w:val="0"/>
+          <w:sz w:val="22"/>
+          <w:szCs w:val="22"/>
+          <w:highlight w:val="none"/>
+          <w:u w:val="none" w:color="auto"/>
+          <w:effect w:val="none"/>
+          <w:bdr w:val="none" w:sz="0" w:space="0" w:color="auto"/>
           <w:shd w:val="clear" w:color="auto" w:fill="auto"/>
           <w:vertAlign w:val="baseline"/>
           <w:rtl w:val="0"/>
@@ -707,44 +707,44 @@
           <w:highlight w:val="none"/>
           <w:u w:val="none" w:color="auto"/>
           <w:effect w:val="none"/>
-          <w:bdr w:val="nil"/>
-          <w:shd w:val="clear" w:color="auto" w:fill="auto"/>
-          <w:vertAlign w:val="baseline"/>
-          <w:rtl w:val="0"/>
-          <w:cs w:val="0"/>
-          <w:lang w:val="fr-FR" w:eastAsia="zh-TW" w:bidi="ar-SA"/>
-        </w:rPr>
-        <w:t>Ëxèétèér lõòngèér wïïsdõòm gäây nõòr dèésïïgn äâgèé.</w:t>
-      </w:r>
-      <w:r>
-        <w:rPr>
-          <w:rStyle w:val="DefaultParagraphFont"/>
-          <w:rFonts w:ascii="Calibri" w:eastAsia="Calibri" w:hAnsi="Calibri" w:cs="Calibri"/>
-          <w:b w:val="0"/>
-          <w:bCs w:val="0"/>
-          <w:i w:val="0"/>
-          <w:iCs w:val="0"/>
-          <w:caps w:val="0"/>
-          <w:smallCaps w:val="0"/>
-          <w:strike w:val="0"/>
-          <w:dstrike w:val="0"/>
-          <w:outline w:val="0"/>
-          <w:shadow w:val="0"/>
-          <w:emboss w:val="0"/>
-          <w:imprint w:val="0"/>
-          <w:noProof w:val="0"/>
-          <w:vanish w:val="0"/>
-          <w:color w:val="auto"/>
-          <w:spacing w:val="0"/>
-          <w:w w:val="100"/>
-          <w:kern w:val="0"/>
-          <w:position w:val="0"/>
-          <w:sz w:val="22"/>
-          <w:szCs w:val="22"/>
-          <w:highlight w:val="none"/>
-          <w:u w:val="none" w:color="auto"/>
-          <w:effect w:val="none"/>
-          <w:bdr w:val="nil"/>
+          <w:bdr w:val="none" w:sz="0" w:space="0" w:color="auto"/>
+          <w:shd w:val="clear" w:color="auto" w:fill="auto"/>
+          <w:vertAlign w:val="baseline"/>
+          <w:rtl w:val="0"/>
+          <w:cs w:val="0"/>
+          <w:lang w:val="fr-FR" w:eastAsia="zh-TW" w:bidi="ar-SA"/>
+        </w:rPr>
+        <w:t>Èxêëtêër lóôngêër wîïsdóôm gäáy nóôr dêësîïgn äágêë.</w:t>
+      </w:r>
+      <w:r>
+        <w:rPr>
+          <w:rStyle w:val="DefaultParagraphFont"/>
+          <w:rFonts w:ascii="Calibri" w:eastAsia="Calibri" w:hAnsi="Calibri" w:cs="Calibri"/>
+          <w:b w:val="0"/>
+          <w:bCs w:val="0"/>
+          <w:i w:val="0"/>
+          <w:iCs w:val="0"/>
+          <w:caps w:val="0"/>
+          <w:smallCaps w:val="0"/>
+          <w:strike w:val="0"/>
+          <w:dstrike w:val="0"/>
+          <w:outline w:val="0"/>
+          <w:shadow w:val="0"/>
+          <w:emboss w:val="0"/>
+          <w:imprint w:val="0"/>
+          <w:noProof w:val="0"/>
+          <w:vanish w:val="0"/>
+          <w:color w:val="auto"/>
+          <w:spacing w:val="0"/>
+          <w:w w:val="100"/>
+          <w:kern w:val="0"/>
+          <w:position w:val="0"/>
+          <w:sz w:val="22"/>
+          <w:szCs w:val="22"/>
+          <w:highlight w:val="none"/>
+          <w:u w:val="none" w:color="auto"/>
+          <w:effect w:val="none"/>
+          <w:bdr w:val="none" w:sz="0" w:space="0" w:color="auto"/>
           <w:shd w:val="clear" w:color="auto" w:fill="auto"/>
           <w:vertAlign w:val="baseline"/>
           <w:rtl w:val="0"/>
@@ -781,44 +781,44 @@
           <w:highlight w:val="none"/>
           <w:u w:val="none" w:color="auto"/>
           <w:effect w:val="none"/>
-          <w:bdr w:val="nil"/>
-          <w:shd w:val="clear" w:color="auto" w:fill="auto"/>
-          <w:vertAlign w:val="baseline"/>
-          <w:rtl w:val="0"/>
-          <w:cs w:val="0"/>
-          <w:lang w:val="fr-FR" w:eastAsia="zh-TW" w:bidi="ar-SA"/>
-        </w:rPr>
-        <w:t>Âm wêêãáthêêr tôö êêntêêrêêd nôörlãánd nôö íîn shôöwíîng sêêrvíîcêê.</w:t>
-      </w:r>
-      <w:r>
-        <w:rPr>
-          <w:rStyle w:val="DefaultParagraphFont"/>
-          <w:rFonts w:ascii="Calibri" w:eastAsia="Calibri" w:hAnsi="Calibri" w:cs="Calibri"/>
-          <w:b w:val="0"/>
-          <w:bCs w:val="0"/>
-          <w:i w:val="0"/>
-          <w:iCs w:val="0"/>
-          <w:caps w:val="0"/>
-          <w:smallCaps w:val="0"/>
-          <w:strike w:val="0"/>
-          <w:dstrike w:val="0"/>
-          <w:outline w:val="0"/>
-          <w:shadow w:val="0"/>
-          <w:emboss w:val="0"/>
-          <w:imprint w:val="0"/>
-          <w:noProof w:val="0"/>
-          <w:vanish w:val="0"/>
-          <w:color w:val="auto"/>
-          <w:spacing w:val="0"/>
-          <w:w w:val="100"/>
-          <w:kern w:val="0"/>
-          <w:position w:val="0"/>
-          <w:sz w:val="22"/>
-          <w:szCs w:val="22"/>
-          <w:highlight w:val="none"/>
-          <w:u w:val="none" w:color="auto"/>
-          <w:effect w:val="none"/>
-          <w:bdr w:val="nil"/>
+          <w:bdr w:val="none" w:sz="0" w:space="0" w:color="auto"/>
+          <w:shd w:val="clear" w:color="auto" w:fill="auto"/>
+          <w:vertAlign w:val="baseline"/>
+          <w:rtl w:val="0"/>
+          <w:cs w:val="0"/>
+          <w:lang w:val="fr-FR" w:eastAsia="zh-TW" w:bidi="ar-SA"/>
+        </w:rPr>
+        <w:t>Åm wèëàâthèër töõ èëntèërèëd nöõrlàând nöõ îìn shöõwîìng sèërvîìcèë.</w:t>
+      </w:r>
+      <w:r>
+        <w:rPr>
+          <w:rStyle w:val="DefaultParagraphFont"/>
+          <w:rFonts w:ascii="Calibri" w:eastAsia="Calibri" w:hAnsi="Calibri" w:cs="Calibri"/>
+          <w:b w:val="0"/>
+          <w:bCs w:val="0"/>
+          <w:i w:val="0"/>
+          <w:iCs w:val="0"/>
+          <w:caps w:val="0"/>
+          <w:smallCaps w:val="0"/>
+          <w:strike w:val="0"/>
+          <w:dstrike w:val="0"/>
+          <w:outline w:val="0"/>
+          <w:shadow w:val="0"/>
+          <w:emboss w:val="0"/>
+          <w:imprint w:val="0"/>
+          <w:noProof w:val="0"/>
+          <w:vanish w:val="0"/>
+          <w:color w:val="auto"/>
+          <w:spacing w:val="0"/>
+          <w:w w:val="100"/>
+          <w:kern w:val="0"/>
+          <w:position w:val="0"/>
+          <w:sz w:val="22"/>
+          <w:szCs w:val="22"/>
+          <w:highlight w:val="none"/>
+          <w:u w:val="none" w:color="auto"/>
+          <w:effect w:val="none"/>
+          <w:bdr w:val="none" w:sz="0" w:space="0" w:color="auto"/>
           <w:shd w:val="clear" w:color="auto" w:fill="auto"/>
           <w:vertAlign w:val="baseline"/>
           <w:rtl w:val="0"/>
@@ -855,44 +855,44 @@
           <w:highlight w:val="none"/>
           <w:u w:val="none" w:color="auto"/>
           <w:effect w:val="none"/>
-          <w:bdr w:val="nil"/>
-          <w:shd w:val="clear" w:color="auto" w:fill="auto"/>
-          <w:vertAlign w:val="baseline"/>
-          <w:rtl w:val="0"/>
-          <w:cs w:val="0"/>
-          <w:lang w:val="fr-FR" w:eastAsia="zh-TW" w:bidi="ar-SA"/>
-        </w:rPr>
-        <w:t>Nóòr rèëpèëãâtèëd spèëãâkíìng shy ãâppèëtíìtèë.</w:t>
-      </w:r>
-      <w:r>
-        <w:rPr>
-          <w:rStyle w:val="DefaultParagraphFont"/>
-          <w:rFonts w:ascii="Calibri" w:eastAsia="Calibri" w:hAnsi="Calibri" w:cs="Calibri"/>
-          <w:b w:val="0"/>
-          <w:bCs w:val="0"/>
-          <w:i w:val="0"/>
-          <w:iCs w:val="0"/>
-          <w:caps w:val="0"/>
-          <w:smallCaps w:val="0"/>
-          <w:strike w:val="0"/>
-          <w:dstrike w:val="0"/>
-          <w:outline w:val="0"/>
-          <w:shadow w:val="0"/>
-          <w:emboss w:val="0"/>
-          <w:imprint w:val="0"/>
-          <w:noProof w:val="0"/>
-          <w:vanish w:val="0"/>
-          <w:color w:val="auto"/>
-          <w:spacing w:val="0"/>
-          <w:w w:val="100"/>
-          <w:kern w:val="0"/>
-          <w:position w:val="0"/>
-          <w:sz w:val="22"/>
-          <w:szCs w:val="22"/>
-          <w:highlight w:val="none"/>
-          <w:u w:val="none" w:color="auto"/>
-          <w:effect w:val="none"/>
-          <w:bdr w:val="nil"/>
+          <w:bdr w:val="none" w:sz="0" w:space="0" w:color="auto"/>
+          <w:shd w:val="clear" w:color="auto" w:fill="auto"/>
+          <w:vertAlign w:val="baseline"/>
+          <w:rtl w:val="0"/>
+          <w:cs w:val="0"/>
+          <w:lang w:val="fr-FR" w:eastAsia="zh-TW" w:bidi="ar-SA"/>
+        </w:rPr>
+        <w:t>Nöör rêëpêëãätêëd spêëãäkîìng shy ãäppêëtîìtêë.</w:t>
+      </w:r>
+      <w:r>
+        <w:rPr>
+          <w:rStyle w:val="DefaultParagraphFont"/>
+          <w:rFonts w:ascii="Calibri" w:eastAsia="Calibri" w:hAnsi="Calibri" w:cs="Calibri"/>
+          <w:b w:val="0"/>
+          <w:bCs w:val="0"/>
+          <w:i w:val="0"/>
+          <w:iCs w:val="0"/>
+          <w:caps w:val="0"/>
+          <w:smallCaps w:val="0"/>
+          <w:strike w:val="0"/>
+          <w:dstrike w:val="0"/>
+          <w:outline w:val="0"/>
+          <w:shadow w:val="0"/>
+          <w:emboss w:val="0"/>
+          <w:imprint w:val="0"/>
+          <w:noProof w:val="0"/>
+          <w:vanish w:val="0"/>
+          <w:color w:val="auto"/>
+          <w:spacing w:val="0"/>
+          <w:w w:val="100"/>
+          <w:kern w:val="0"/>
+          <w:position w:val="0"/>
+          <w:sz w:val="22"/>
+          <w:szCs w:val="22"/>
+          <w:highlight w:val="none"/>
+          <w:u w:val="none" w:color="auto"/>
+          <w:effect w:val="none"/>
+          <w:bdr w:val="none" w:sz="0" w:space="0" w:color="auto"/>
           <w:shd w:val="clear" w:color="auto" w:fill="auto"/>
           <w:vertAlign w:val="baseline"/>
           <w:rtl w:val="0"/>
@@ -929,44 +929,44 @@
           <w:highlight w:val="none"/>
           <w:u w:val="none" w:color="auto"/>
           <w:effect w:val="none"/>
-          <w:bdr w:val="nil"/>
-          <w:shd w:val="clear" w:color="auto" w:fill="auto"/>
-          <w:vertAlign w:val="baseline"/>
-          <w:rtl w:val="0"/>
-          <w:cs w:val="0"/>
-          <w:lang w:val="fr-FR" w:eastAsia="zh-TW" w:bidi="ar-SA"/>
-        </w:rPr>
-        <w:t>Èxcîïtêëd îït hæâstîïly æân pæâstûùrêë îït óôbsêërvêë.</w:t>
-      </w:r>
-      <w:r>
-        <w:rPr>
-          <w:rStyle w:val="DefaultParagraphFont"/>
-          <w:rFonts w:ascii="Calibri" w:eastAsia="Calibri" w:hAnsi="Calibri" w:cs="Calibri"/>
-          <w:b w:val="0"/>
-          <w:bCs w:val="0"/>
-          <w:i w:val="0"/>
-          <w:iCs w:val="0"/>
-          <w:caps w:val="0"/>
-          <w:smallCaps w:val="0"/>
-          <w:strike w:val="0"/>
-          <w:dstrike w:val="0"/>
-          <w:outline w:val="0"/>
-          <w:shadow w:val="0"/>
-          <w:emboss w:val="0"/>
-          <w:imprint w:val="0"/>
-          <w:noProof w:val="0"/>
-          <w:vanish w:val="0"/>
-          <w:color w:val="auto"/>
-          <w:spacing w:val="0"/>
-          <w:w w:val="100"/>
-          <w:kern w:val="0"/>
-          <w:position w:val="0"/>
-          <w:sz w:val="22"/>
-          <w:szCs w:val="22"/>
-          <w:highlight w:val="none"/>
-          <w:u w:val="none" w:color="auto"/>
-          <w:effect w:val="none"/>
-          <w:bdr w:val="nil"/>
+          <w:bdr w:val="none" w:sz="0" w:space="0" w:color="auto"/>
+          <w:shd w:val="clear" w:color="auto" w:fill="auto"/>
+          <w:vertAlign w:val="baseline"/>
+          <w:rtl w:val="0"/>
+          <w:cs w:val="0"/>
+          <w:lang w:val="fr-FR" w:eastAsia="zh-TW" w:bidi="ar-SA"/>
+        </w:rPr>
+        <w:t>Éxcïìtèéd ïìt häåstïìly äån päåstúûrèé ïìt ôòbsèérvèé.</w:t>
+      </w:r>
+      <w:r>
+        <w:rPr>
+          <w:rStyle w:val="DefaultParagraphFont"/>
+          <w:rFonts w:ascii="Calibri" w:eastAsia="Calibri" w:hAnsi="Calibri" w:cs="Calibri"/>
+          <w:b w:val="0"/>
+          <w:bCs w:val="0"/>
+          <w:i w:val="0"/>
+          <w:iCs w:val="0"/>
+          <w:caps w:val="0"/>
+          <w:smallCaps w:val="0"/>
+          <w:strike w:val="0"/>
+          <w:dstrike w:val="0"/>
+          <w:outline w:val="0"/>
+          <w:shadow w:val="0"/>
+          <w:emboss w:val="0"/>
+          <w:imprint w:val="0"/>
+          <w:noProof w:val="0"/>
+          <w:vanish w:val="0"/>
+          <w:color w:val="auto"/>
+          <w:spacing w:val="0"/>
+          <w:w w:val="100"/>
+          <w:kern w:val="0"/>
+          <w:position w:val="0"/>
+          <w:sz w:val="22"/>
+          <w:szCs w:val="22"/>
+          <w:highlight w:val="none"/>
+          <w:u w:val="none" w:color="auto"/>
+          <w:effect w:val="none"/>
+          <w:bdr w:val="none" w:sz="0" w:space="0" w:color="auto"/>
           <w:shd w:val="clear" w:color="auto" w:fill="auto"/>
           <w:vertAlign w:val="baseline"/>
           <w:rtl w:val="0"/>
@@ -1003,14 +1003,14 @@
           <w:highlight w:val="none"/>
           <w:u w:val="none" w:color="auto"/>
           <w:effect w:val="none"/>
-          <w:bdr w:val="nil"/>
-          <w:shd w:val="clear" w:color="auto" w:fill="auto"/>
-          <w:vertAlign w:val="baseline"/>
-          <w:rtl w:val="0"/>
-          <w:cs w:val="0"/>
-          <w:lang w:val="fr-FR" w:eastAsia="zh-TW" w:bidi="ar-SA"/>
-        </w:rPr>
-        <w:t>Snûûg háänd höõw dáäréè héèréè töõöõ.</w:t>
+          <w:bdr w:val="none" w:sz="0" w:space="0" w:color="auto"/>
+          <w:shd w:val="clear" w:color="auto" w:fill="auto"/>
+          <w:vertAlign w:val="baseline"/>
+          <w:rtl w:val="0"/>
+          <w:cs w:val="0"/>
+          <w:lang w:val="fr-FR" w:eastAsia="zh-TW" w:bidi="ar-SA"/>
+        </w:rPr>
+        <w:t>Snýûg hæãnd hööw dæãréê héêréê töööö.</w:t>
       </w:r>
       <w:bookmarkStart w:id="0" w:name="_GoBack"/>
       <w:bookmarkEnd w:id="0"/>

--- a/Test_BP/Fol_2k_files_500(2)/fr-FR/file 500_2 - Copy (292).docx
+++ b/Test_BP/Fol_2k_files_500(2)/fr-FR/file 500_2 - Copy (292).docx
@@ -42,7 +42,7 @@
           <w:cs w:val="0"/>
           <w:lang w:val="fr-FR" w:eastAsia="zh-TW" w:bidi="ar-SA"/>
         </w:rPr>
-        <w:t>t ëêxcëêpt töõ söõ tëêmpëêr múútúúâàl tâàstëês möõthëêr.</w:t>
+        <w:t>t èéxcèépt tôõ sôõ tèémpèér müùtüùâàl tâàstèés môõthèér.</w:t>
       </w:r>
       <w:r>
         <w:rPr>
@@ -116,7 +116,7 @@
           <w:cs w:val="0"/>
           <w:lang w:val="fr-FR" w:eastAsia="zh-TW" w:bidi="ar-SA"/>
         </w:rPr>
-        <w:t>Ïntèërèëstèëd cüùltíìvàætèëd íìts côõntíìnüùíìng nôõw yèët àærèë.</w:t>
+        <w:t>Întëërëëstëëd cûýltïívàátëëd ïíts cóóntïínûýïíng nóów yëët àárëë.</w:t>
       </w:r>
       <w:r>
         <w:rPr>
@@ -190,7 +190,7 @@
           <w:cs w:val="0"/>
           <w:lang w:val="fr-FR" w:eastAsia="zh-TW" w:bidi="ar-SA"/>
         </w:rPr>
-        <w:t>Öüùt ïíntêèrêèstêèd åâccêèptåâncêè õöüùr påârtïíåâlïíty åâffrõöntïíng üùnplêèåâsåânt why åâdd.</w:t>
+        <w:t>Öúýt íïntëërëëstëëd àáccëëptàáncëë õóúýr pàártíïàálíïty àáffrõóntíïng úýnplëëàásàánt why àádd.</w:t>
       </w:r>
       <w:r>
         <w:rPr>
@@ -264,7 +264,7 @@
           <w:cs w:val="0"/>
           <w:lang w:val="fr-FR" w:eastAsia="zh-TW" w:bidi="ar-SA"/>
         </w:rPr>
-        <w:t>Êstëëëëm gáârdëën mëën yëët shy cõöüürsëë.</w:t>
+        <w:t>Ëstèëèëm gãårdèën mèën yèët shy cõöùúrsèë.</w:t>
       </w:r>
       <w:r>
         <w:rPr>
@@ -338,7 +338,7 @@
           <w:cs w:val="0"/>
           <w:lang w:val="fr-FR" w:eastAsia="zh-TW" w:bidi="ar-SA"/>
         </w:rPr>
-        <w:t>Cóönsúýltèêd úýp my tóölèêrâàbly sóömèêtïïmèês pèêrpèêtúýâàl óöh.</w:t>
+        <w:t>Còònsûültééd ûüp my tòòlééräãbly sòòméétìîméés péérpéétûüäãl òòh.</w:t>
       </w:r>
       <w:r>
         <w:rPr>
@@ -412,7 +412,7 @@
           <w:cs w:val="0"/>
           <w:lang w:val="fr-FR" w:eastAsia="zh-TW" w:bidi="ar-SA"/>
         </w:rPr>
-        <w:t>Éxprëèssïîöõn âàccëèptâàncëè ïîmprûùdëèncëè pâàrtïîcûùlâàr hâàd ëèâàt ûùnsâàtïîâàblëè.</w:t>
+        <w:t>Èxpréêssìîõòn äáccéêptäáncéê ìîmprûûdéêncéê päártìîcûûläár häád éêäát ûûnsäátìîäábléê.</w:t>
       </w:r>
       <w:r>
         <w:rPr>
@@ -492,7 +492,7 @@
           <w:cs w:val="0"/>
           <w:lang w:val="fr-FR" w:eastAsia="zh-TW" w:bidi="ar-SA"/>
         </w:rPr>
-        <w:t>Hæãd dêênòötíìng pròöpêêrly jòöíìntûùrêê yòöûù òöccæãsíìòön díìrêêctly ræãíìllêêry.</w:t>
+        <w:t>Hàâd déénóôtîíng próôpéérly jóôîíntùûréé yóôùû óôccàâsîíóôn dîírééctly ràâîíllééry.</w:t>
       </w:r>
       <w:r>
         <w:rPr>
@@ -566,7 +566,7 @@
           <w:cs w:val="0"/>
           <w:lang w:val="fr-FR" w:eastAsia="zh-TW" w:bidi="ar-SA"/>
         </w:rPr>
-        <w:t>În sæáììd tõô õôf põôõôr fûùll bêè põôst fæácêè snûùg.</w:t>
+        <w:t>În sáäìîd tóò óòf póòóòr fùúll bèé póòst fáäcèé snùúg.</w:t>
       </w:r>
       <w:r>
         <w:rPr>
@@ -640,7 +640,7 @@
           <w:cs w:val="0"/>
           <w:lang w:val="fr-FR" w:eastAsia="zh-TW" w:bidi="ar-SA"/>
         </w:rPr>
-        <w:t>Ìntróödýúcêêd íìmprýúdêêncêê sêêêê såæy ýúnplêêåæsíìng dêêvóönshíìrêê åæccêêptåæncêê sóön.</w:t>
+        <w:t>Íntrõõdûücêëd íîmprûüdêëncêë sêëêë såày ûünplêëåàsíîng dêëvõõnshíîrêë åàccêëptåàncêë sõõn.</w:t>
       </w:r>
       <w:r>
         <w:rPr>
@@ -714,7 +714,7 @@
           <w:cs w:val="0"/>
           <w:lang w:val="fr-FR" w:eastAsia="zh-TW" w:bidi="ar-SA"/>
         </w:rPr>
-        <w:t>Èxêëtêër lóôngêër wîïsdóôm gäáy nóôr dêësîïgn äágêë.</w:t>
+        <w:t>Éxëètëèr lòôngëèr wìísdòôm gàæy nòôr dëèsìígn àægëè.</w:t>
       </w:r>
       <w:r>
         <w:rPr>
@@ -788,7 +788,7 @@
           <w:cs w:val="0"/>
           <w:lang w:val="fr-FR" w:eastAsia="zh-TW" w:bidi="ar-SA"/>
         </w:rPr>
-        <w:t>Åm wèëàâthèër töõ èëntèërèëd nöõrlàând nöõ îìn shöõwîìng sèërvîìcèë.</w:t>
+        <w:t>Æm wéêåæthéêr tóô éêntéêréêd nóôrlåænd nóô ìïn shóôwìïng séêrvìïcéê.</w:t>
       </w:r>
       <w:r>
         <w:rPr>
@@ -862,7 +862,7 @@
           <w:cs w:val="0"/>
           <w:lang w:val="fr-FR" w:eastAsia="zh-TW" w:bidi="ar-SA"/>
         </w:rPr>
-        <w:t>Nöör rêëpêëãätêëd spêëãäkîìng shy ãäppêëtîìtêë.</w:t>
+        <w:t>Nôór rêëpêëäâtêëd spêëäâkíìng shy äâppêëtíìtêë.</w:t>
       </w:r>
       <w:r>
         <w:rPr>
@@ -936,7 +936,7 @@
           <w:cs w:val="0"/>
           <w:lang w:val="fr-FR" w:eastAsia="zh-TW" w:bidi="ar-SA"/>
         </w:rPr>
-        <w:t>Éxcïìtèéd ïìt häåstïìly äån päåstúûrèé ïìt ôòbsèérvèé.</w:t>
+        <w:t>Èxcìîtëèd ìît håãstìîly åãn påãstüýrëè ìît òòbsëèrvëè.</w:t>
       </w:r>
       <w:r>
         <w:rPr>
@@ -1010,7 +1010,7 @@
           <w:cs w:val="0"/>
           <w:lang w:val="fr-FR" w:eastAsia="zh-TW" w:bidi="ar-SA"/>
         </w:rPr>
-        <w:t>Snýûg hæãnd hööw dæãréê héêréê töööö.</w:t>
+        <w:t>Snýüg hâänd höõw dâärèê hèêrèê töõöõ.</w:t>
       </w:r>
       <w:bookmarkStart w:id="0" w:name="_GoBack"/>
       <w:bookmarkEnd w:id="0"/>

--- a/Test_BP/Fol_2k_files_500(2)/fr-FR/file 500_2 - Copy (292).docx
+++ b/Test_BP/Fol_2k_files_500(2)/fr-FR/file 500_2 - Copy (292).docx
@@ -42,7 +42,7 @@
           <w:cs w:val="0"/>
           <w:lang w:val="fr-FR" w:eastAsia="zh-TW" w:bidi="ar-SA"/>
         </w:rPr>
-        <w:t>t èéxcèépt tôõ sôõ tèémpèér müùtüùâàl tâàstèés môõthèér.</w:t>
+        <w:t>t êêxcêêpt tóö sóö têêmpêêr mûýtûýáàl táàstêês móöthêêr.</w:t>
       </w:r>
       <w:r>
         <w:rPr>
@@ -116,7 +116,7 @@
           <w:cs w:val="0"/>
           <w:lang w:val="fr-FR" w:eastAsia="zh-TW" w:bidi="ar-SA"/>
         </w:rPr>
-        <w:t>Întëërëëstëëd cûýltïívàátëëd ïíts cóóntïínûýïíng nóów yëët àárëë.</w:t>
+        <w:t>Ìntéêréêstéêd cùültïîváãtéêd ïîts còòntïînùüïîng nòòw yéêt áãréê.</w:t>
       </w:r>
       <w:r>
         <w:rPr>
@@ -190,7 +190,7 @@
           <w:cs w:val="0"/>
           <w:lang w:val="fr-FR" w:eastAsia="zh-TW" w:bidi="ar-SA"/>
         </w:rPr>
-        <w:t>Öúýt íïntëërëëstëëd àáccëëptàáncëë õóúýr pàártíïàálíïty àáffrõóntíïng úýnplëëàásàánt why àádd.</w:t>
+        <w:t>Ôüùt íîntèërèëstèëd åæccèëptåæncèë òöüùr påærtíîåælíîty åæffròöntíîng üùnplèëåæsåænt why åædd.</w:t>
       </w:r>
       <w:r>
         <w:rPr>
@@ -264,7 +264,7 @@
           <w:cs w:val="0"/>
           <w:lang w:val="fr-FR" w:eastAsia="zh-TW" w:bidi="ar-SA"/>
         </w:rPr>
-        <w:t>Ëstèëèëm gãårdèën mèën yèët shy cõöùúrsèë.</w:t>
+        <w:t>Êstëëëëm gåárdëën mëën yëët shy còòúúrsëë.</w:t>
       </w:r>
       <w:r>
         <w:rPr>
@@ -338,7 +338,7 @@
           <w:cs w:val="0"/>
           <w:lang w:val="fr-FR" w:eastAsia="zh-TW" w:bidi="ar-SA"/>
         </w:rPr>
-        <w:t>Còònsûültééd ûüp my tòòlééräãbly sòòméétìîméés péérpéétûüäãl òòh.</w:t>
+        <w:t>Còõnsüùltéêd üùp my tòõléêrâæbly sòõméêtîìméês péêrpéêtüùâæl òõh.</w:t>
       </w:r>
       <w:r>
         <w:rPr>
@@ -412,7 +412,7 @@
           <w:cs w:val="0"/>
           <w:lang w:val="fr-FR" w:eastAsia="zh-TW" w:bidi="ar-SA"/>
         </w:rPr>
-        <w:t>Èxpréêssìîõòn äáccéêptäáncéê ìîmprûûdéêncéê päártìîcûûläár häád éêäát ûûnsäátìîäábléê.</w:t>
+        <w:t>Êxpréêssïíôön ãåccéêptãåncéê ïímprüúdéêncéê pãårtïícüúlãår hãåd éêãåt üúnsãåtïíãåbléê.</w:t>
       </w:r>
       <w:r>
         <w:rPr>
@@ -492,7 +492,7 @@
           <w:cs w:val="0"/>
           <w:lang w:val="fr-FR" w:eastAsia="zh-TW" w:bidi="ar-SA"/>
         </w:rPr>
-        <w:t>Hàâd déénóôtîíng próôpéérly jóôîíntùûréé yóôùû óôccàâsîíóôn dîírééctly ràâîíllééry.</w:t>
+        <w:t>Häåd dëënöòtìîng pröòpëërly jöòìîntúürëë yöòúü öòccäåsìîöòn dìîrëëctly räåìîllëëry.</w:t>
       </w:r>
       <w:r>
         <w:rPr>
@@ -566,7 +566,7 @@
           <w:cs w:val="0"/>
           <w:lang w:val="fr-FR" w:eastAsia="zh-TW" w:bidi="ar-SA"/>
         </w:rPr>
-        <w:t>În sáäìîd tóò óòf póòóòr fùúll bèé póòst fáäcèé snùúg.</w:t>
+        <w:t>În säåïìd tôö ôöf pôöôör fûúll bêë pôöst fäåcêë snûúg.</w:t>
       </w:r>
       <w:r>
         <w:rPr>
@@ -640,7 +640,7 @@
           <w:cs w:val="0"/>
           <w:lang w:val="fr-FR" w:eastAsia="zh-TW" w:bidi="ar-SA"/>
         </w:rPr>
-        <w:t>Íntrõõdûücêëd íîmprûüdêëncêë sêëêë såày ûünplêëåàsíîng dêëvõõnshíîrêë åàccêëptåàncêë sõõn.</w:t>
+        <w:t>Íntrõòdüûcêèd ìímprüûdêèncêè sêèêè sâåy üûnplêèâåsìíng dêèvõònshìírêè âåccêèptâåncêè sõòn.</w:t>
       </w:r>
       <w:r>
         <w:rPr>
@@ -714,7 +714,7 @@
           <w:cs w:val="0"/>
           <w:lang w:val="fr-FR" w:eastAsia="zh-TW" w:bidi="ar-SA"/>
         </w:rPr>
-        <w:t>Éxëètëèr lòôngëèr wìísdòôm gàæy nòôr dëèsìígn àægëè.</w:t>
+        <w:t>Êxèètèèr löõngèèr wíìsdöõm gãây nöõr dèèsíìgn ãâgèè.</w:t>
       </w:r>
       <w:r>
         <w:rPr>
@@ -788,7 +788,7 @@
           <w:cs w:val="0"/>
           <w:lang w:val="fr-FR" w:eastAsia="zh-TW" w:bidi="ar-SA"/>
         </w:rPr>
-        <w:t>Æm wéêåæthéêr tóô éêntéêréêd nóôrlåænd nóô ìïn shóôwìïng séêrvìïcéê.</w:t>
+        <w:t>Âm wëêàåthëêr töô ëêntëêrëêd nöôrlàånd nöô ïîn shöôwïîng sëêrvïîcëê.</w:t>
       </w:r>
       <w:r>
         <w:rPr>
@@ -862,7 +862,7 @@
           <w:cs w:val="0"/>
           <w:lang w:val="fr-FR" w:eastAsia="zh-TW" w:bidi="ar-SA"/>
         </w:rPr>
-        <w:t>Nôór rêëpêëäâtêëd spêëäâkíìng shy äâppêëtíìtêë.</w:t>
+        <w:t>Nöór réépééáãtééd spééáãkíîng shy áãppéétíîtéé.</w:t>
       </w:r>
       <w:r>
         <w:rPr>
@@ -936,7 +936,7 @@
           <w:cs w:val="0"/>
           <w:lang w:val="fr-FR" w:eastAsia="zh-TW" w:bidi="ar-SA"/>
         </w:rPr>
-        <w:t>Èxcìîtëèd ìît håãstìîly åãn påãstüýrëè ìît òòbsëèrvëè.</w:t>
+        <w:t>Èxcïîtéèd ïît häåstïîly äån päåstúüréè ïît öôbséèrvéè.</w:t>
       </w:r>
       <w:r>
         <w:rPr>
@@ -1010,7 +1010,7 @@
           <w:cs w:val="0"/>
           <w:lang w:val="fr-FR" w:eastAsia="zh-TW" w:bidi="ar-SA"/>
         </w:rPr>
-        <w:t>Snýüg hâänd höõw dâärèê hèêrèê töõöõ.</w:t>
+        <w:t>Snüýg hãänd höõw dãäréè héèréè töõöõ.</w:t>
       </w:r>
       <w:bookmarkStart w:id="0" w:name="_GoBack"/>
       <w:bookmarkEnd w:id="0"/>
